--- a/examples/Timen/Fr/Rumena/robotek-gre domov-3/Robotek gre domov 3.docx
+++ b/examples/Timen/Fr/Rumena/robotek-gre domov-3/Robotek gre domov 3.docx
@@ -16,26 +16,36 @@
     <w:p>
       <w:pPr>
         <w:rPr>
-          <w:rFonts w:ascii="Titillium Web" w:hAnsi="Titillium Web"/>
-          <w:color w:val="787878"/>
-          <w:sz w:val="27"/>
-          <w:szCs w:val="27"/>
+          <w:rFonts w:cstheme="minorHAnsi"/>
           <w:shd w:val="clear" w:color="auto" w:fill="FFFFFF"/>
         </w:rPr>
       </w:pPr>
       <w:r>
         <w:rPr>
-          <w:rFonts w:ascii="Titillium Web" w:hAnsi="Titillium Web"/>
-          <w:color w:val="787878"/>
-          <w:sz w:val="27"/>
-          <w:szCs w:val="27"/>
+          <w:rFonts w:cstheme="minorHAnsi"/>
           <w:shd w:val="clear" w:color="auto" w:fill="FFFFFF"/>
         </w:rPr>
         <w:t>Pomagaj robotki, da pride domov na zeleno polje.</w:t>
       </w:r>
+      <w:r>
+        <w:rPr>
+          <w:rFonts w:cstheme="minorHAnsi"/>
+          <w:shd w:val="clear" w:color="auto" w:fill="FFFFFF"/>
+        </w:rPr>
+        <w:t xml:space="preserve"> </w:t>
+      </w:r>
+      <w:r>
+        <w:rPr>
+          <w:rFonts w:cstheme="minorHAnsi"/>
+        </w:rPr>
+        <w:t>Vedno smo v navpični smeri od doma oddaljeni 7 korakov.</w:t>
+      </w:r>
     </w:p>
     <w:p>
       <w:r>
+        <w:rPr>
+          <w:noProof/>
+        </w:rPr>
         <w:drawing>
           <wp:inline distT="0" distB="0" distL="0" distR="0" wp14:anchorId="141D12E1" wp14:editId="549D2795">
             <wp:extent cx="2447925" cy="2447925"/>
@@ -73,6 +83,9 @@
         </w:drawing>
       </w:r>
       <w:r>
+        <w:rPr>
+          <w:noProof/>
+        </w:rPr>
         <w:drawing>
           <wp:inline distT="0" distB="0" distL="0" distR="0" wp14:anchorId="2994D23F" wp14:editId="7B6F9A6C">
             <wp:extent cx="2438400" cy="2434348"/>
@@ -120,19 +133,34 @@
     </w:p>
     <w:p>
       <w:r>
-        <w:t xml:space="preserve">Zmeraj se je potrebno premakniti 7 korakov severno. V primeru da naletimo na steno se premaknemo v stran za 2 koraka. Ustvarimo zanko za 7 korakov naprej v zanko vstavimo </w:t>
-      </w:r>
-      <w:r>
-        <w:t>»</w:t>
-      </w:r>
-      <w:r>
-        <w:t>if</w:t>
-      </w:r>
-      <w:r>
-        <w:t>«</w:t>
-      </w:r>
-      <w:r>
-        <w:t xml:space="preserve"> stavek, ki če je resničen nas zamakne za 2 polji vstran.</w:t>
+        <w:t xml:space="preserve">Vedno </w:t>
+      </w:r>
+      <w:r>
+        <w:t xml:space="preserve">se </w:t>
+      </w:r>
+      <w:r>
+        <w:t xml:space="preserve">moramo </w:t>
+      </w:r>
+      <w:r>
+        <w:t xml:space="preserve">premakniti 7 korakov </w:t>
+      </w:r>
+      <w:r>
+        <w:t>gor</w:t>
+      </w:r>
+      <w:r>
+        <w:t>. V primeru</w:t>
+      </w:r>
+      <w:r>
+        <w:t>, ko</w:t>
+      </w:r>
+      <w:r>
+        <w:t xml:space="preserve"> naletimo na steno</w:t>
+      </w:r>
+      <w:r>
+        <w:t>,</w:t>
+      </w:r>
+      <w:r>
+        <w:t xml:space="preserve"> se premaknemo v stran za 2 koraka.</w:t>
       </w:r>
     </w:p>
     <w:p>
@@ -145,14 +173,11 @@
     </w:p>
     <w:p>
       <w:r>
-        <w:rPr>
-          <w:noProof/>
-        </w:rPr>
         <w:drawing>
-          <wp:inline distT="0" distB="0" distL="0" distR="0" wp14:anchorId="71C2FBEB" wp14:editId="6047678C">
-            <wp:extent cx="4934639" cy="2581635"/>
-            <wp:effectExtent l="0" t="0" r="0" b="9525"/>
-            <wp:docPr id="4" name="Picture 4"/>
+          <wp:inline distT="0" distB="0" distL="0" distR="0" wp14:anchorId="2A582AF8" wp14:editId="137522CB">
+            <wp:extent cx="4982270" cy="2534004"/>
+            <wp:effectExtent l="0" t="0" r="0" b="0"/>
+            <wp:docPr id="2" name="Picture 2"/>
             <wp:cNvGraphicFramePr>
               <a:graphicFrameLocks xmlns:a="http://schemas.openxmlformats.org/drawingml/2006/main" noChangeAspect="1"/>
             </wp:cNvGraphicFramePr>
@@ -172,7 +197,7 @@
                   <pic:spPr>
                     <a:xfrm>
                       <a:off x="0" y="0"/>
-                      <a:ext cx="4934639" cy="2581635"/>
+                      <a:ext cx="4982270" cy="2534004"/>
                     </a:xfrm>
                     <a:prstGeom prst="rect">
                       <a:avLst/>
